--- a/wwwroot/Documents/Daniel_Boldrin_CV.docx
+++ b/wwwroot/Documents/Daniel_Boldrin_CV.docx
@@ -8,8 +8,6 @@
         <w:ind w:left="0" w:firstLine="0"/>
         <w:jc w:val="left"/>
       </w:pPr>
-      <w:bookmarkStart w:id="0" w:name="_Hlk104042190"/>
-      <w:bookmarkEnd w:id="0"/>
       <w:r>
         <w:rPr>
           <w:noProof/>
@@ -119,16 +117,12 @@
         <w:ind w:left="0" w:right="109" w:firstLine="0"/>
       </w:pPr>
       <w:r>
-        <w:rPr>
-          <w:noProof/>
-        </w:rPr>
-      </w:r>
-      <w:r>
         <w:pict w14:anchorId="657635A0">
-          <v:group id="Group 2857" o:spid="_x0000_s1034" style="width:534.1pt;height:8.45pt;mso-position-horizontal-relative:char;mso-position-vertical-relative:line" coordsize="59436,571" o:gfxdata="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">
-            <v:shape id="Shape 207" o:spid="_x0000_s1035" style="position:absolute;width:59436;height:0;visibility:visible;mso-wrap-style:square;v-text-anchor:top" coordsize="5943600,0" o:gfxdata="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" path="m5943600,l,e" filled="f" strokecolor="#e2f0d9" strokeweight="4.5pt">
+          <v:group id="Group 2857" o:spid="_x0000_s1034" style="width:534.1pt;height:8.45pt;mso-position-horizontal-relative:char;mso-position-vertical-relative:line" coordsize="59436,571">
+            <v:shape id="Shape 207" o:spid="_x0000_s1035" style="position:absolute;width:59436;height:0;visibility:visible;mso-wrap-style:square;v-text-anchor:top" coordsize="5943600,0" o:spt="100" o:gfxdata="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" adj="0,,0" path="m5943600,l,e" filled="f" strokecolor="#e2f0d9" strokeweight="4.5pt">
               <v:stroke miterlimit="83231f" joinstyle="miter"/>
-              <v:path arrowok="t" textboxrect="0,0,5943600,0"/>
+              <v:formulas/>
+              <v:path arrowok="t" o:connecttype="segments" textboxrect="0,0,5943600,0"/>
             </v:shape>
             <w10:anchorlock/>
           </v:group>
@@ -187,16 +181,12 @@
         <w:jc w:val="right"/>
       </w:pPr>
       <w:r>
-        <w:rPr>
-          <w:noProof/>
-        </w:rPr>
-      </w:r>
-      <w:r>
         <w:pict w14:anchorId="1BFA6604">
-          <v:group id="Group 2858" o:spid="_x0000_s1032" style="width:534.2pt;height:3.6pt;mso-position-horizontal-relative:char;mso-position-vertical-relative:line" coordsize="59436,571" o:gfxdata="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">
-            <v:shape id="Shape 208" o:spid="_x0000_s1033" style="position:absolute;width:59436;height:0;visibility:visible;mso-wrap-style:square;v-text-anchor:top" coordsize="5943601,0" o:gfxdata="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" path="m5943601,l,e" filled="f" strokecolor="#e2f0d9" strokeweight="4.5pt">
+          <v:group id="Group 2858" o:spid="_x0000_s1032" style="width:534.2pt;height:3.6pt;mso-position-horizontal-relative:char;mso-position-vertical-relative:line" coordsize="59436,571">
+            <v:shape id="Shape 208" o:spid="_x0000_s1033" style="position:absolute;width:59436;height:0;visibility:visible;mso-wrap-style:square;v-text-anchor:top" coordsize="5943601,0" o:spt="100" o:gfxdata="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" adj="0,,0" path="m5943601,l,e" filled="f" strokecolor="#e2f0d9" strokeweight="4.5pt">
               <v:stroke miterlimit="83231f" joinstyle="miter"/>
-              <v:path arrowok="t" textboxrect="0,0,5943601,0"/>
+              <v:formulas/>
+              <v:path arrowok="t" o:connecttype="segments" textboxrect="0,0,5943601,0"/>
             </v:shape>
             <w10:anchorlock/>
           </v:group>
@@ -398,13 +388,7 @@
         <w:ind w:left="270" w:hanging="180"/>
       </w:pPr>
       <w:r>
-        <w:t>Unity</w:t>
-      </w:r>
-      <w:r>
-        <w:t xml:space="preserve"> VR</w:t>
-      </w:r>
-      <w:r>
-        <w:t xml:space="preserve"> Developer</w:t>
+        <w:t>Unity VR Developer</w:t>
       </w:r>
     </w:p>
     <w:tbl>
@@ -456,14 +440,7 @@
                 <w:color w:val="666666"/>
                 <w:szCs w:val="20"/>
               </w:rPr>
-              <w:t xml:space="preserve">– </w:t>
-            </w:r>
-            <w:r>
-              <w:rPr>
-                <w:color w:val="666666"/>
-                <w:szCs w:val="20"/>
-              </w:rPr>
-              <w:t>SK</w:t>
+              <w:t>– SK</w:t>
             </w:r>
             <w:r>
               <w:rPr>
@@ -1184,43 +1161,7 @@
               <w:rPr>
                 <w:color w:val="666666"/>
               </w:rPr>
-              <w:t>July</w:t>
-            </w:r>
-            <w:r>
-              <w:rPr>
-                <w:color w:val="666666"/>
-              </w:rPr>
-              <w:t xml:space="preserve"> 201</w:t>
-            </w:r>
-            <w:r>
-              <w:rPr>
-                <w:color w:val="666666"/>
-              </w:rPr>
-              <w:t>5</w:t>
-            </w:r>
-            <w:r>
-              <w:rPr>
-                <w:color w:val="666666"/>
-              </w:rPr>
-              <w:t xml:space="preserve"> to </w:t>
-            </w:r>
-            <w:r>
-              <w:rPr>
-                <w:color w:val="666666"/>
-              </w:rPr>
-              <w:t>July</w:t>
-            </w:r>
-            <w:r>
-              <w:rPr>
-                <w:color w:val="666666"/>
-              </w:rPr>
-              <w:t xml:space="preserve"> 201</w:t>
-            </w:r>
-            <w:r>
-              <w:rPr>
-                <w:color w:val="666666"/>
-              </w:rPr>
-              <w:t>6</w:t>
+              <w:t>July 2015 to July 2016</w:t>
             </w:r>
           </w:p>
         </w:tc>
@@ -1407,16 +1348,12 @@
         <w:jc w:val="right"/>
       </w:pPr>
       <w:r>
-        <w:rPr>
-          <w:noProof/>
-        </w:rPr>
-      </w:r>
-      <w:r>
         <w:pict w14:anchorId="1BF3B552">
-          <v:group id="_x0000_s1030" style="width:534pt;height:5.1pt;mso-position-horizontal-relative:char;mso-position-vertical-relative:line" coordsize="59436,571" o:gfxdata="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">
-            <v:shape id="Shape 208" o:spid="_x0000_s1031" style="position:absolute;width:59436;height:0;visibility:visible;mso-wrap-style:square;v-text-anchor:top" coordsize="5943601,0" o:gfxdata="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" path="m5943601,l,e" filled="f" strokecolor="#e2f0d9" strokeweight="4.5pt">
+          <v:group id="_x0000_s1030" style="width:534pt;height:5.1pt;mso-position-horizontal-relative:char;mso-position-vertical-relative:line" coordsize="59436,571">
+            <v:shape id="Shape 208" o:spid="_x0000_s1031" style="position:absolute;width:59436;height:0;visibility:visible;mso-wrap-style:square;v-text-anchor:top" coordsize="5943601,0" o:spt="100" o:gfxdata="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" adj="0,,0" path="m5943601,l,e" filled="f" strokecolor="#e2f0d9" strokeweight="4.5pt">
               <v:stroke miterlimit="83231f" joinstyle="miter"/>
-              <v:path arrowok="t" textboxrect="0,0,5943601,0"/>
+              <v:formulas/>
+              <v:path arrowok="t" o:connecttype="segments" textboxrect="0,0,5943601,0"/>
             </v:shape>
             <w10:anchorlock/>
           </v:group>
@@ -1540,10 +1477,13 @@
         <w:t xml:space="preserve">System Analysis and Development </w:t>
       </w:r>
       <w:r>
-        <w:t>– Advanced</w:t>
-      </w:r>
-      <w:r>
-        <w:t xml:space="preserve"> Diploma </w:t>
+        <w:t>–</w:t>
+      </w:r>
+      <w:r>
+        <w:t xml:space="preserve"> </w:t>
+      </w:r>
+      <w:r>
+        <w:t xml:space="preserve">Diploma </w:t>
       </w:r>
     </w:p>
     <w:p>
@@ -1555,14 +1495,6 @@
           <w:lang w:val="pt-BR"/>
         </w:rPr>
       </w:pPr>
-      <w:r>
-        <w:rPr>
-          <w:b/>
-          <w:i/>
-          <w:color w:val="666666"/>
-        </w:rPr>
-        <w:t>Federal</w:t>
-      </w:r>
       <w:r>
         <w:rPr>
           <w:b/>
@@ -1570,6 +1502,15 @@
           <w:color w:val="666666"/>
           <w:lang w:val="pt-BR"/>
         </w:rPr>
+        <w:t>Federal</w:t>
+      </w:r>
+      <w:r>
+        <w:rPr>
+          <w:b/>
+          <w:i/>
+          <w:color w:val="666666"/>
+          <w:lang w:val="pt-BR"/>
+        </w:rPr>
         <w:t xml:space="preserve"> Institute of São Paulo</w:t>
       </w:r>
       <w:r>
@@ -1607,16 +1548,12 @@
         <w:jc w:val="right"/>
       </w:pPr>
       <w:r>
-        <w:rPr>
-          <w:noProof/>
-        </w:rPr>
-      </w:r>
-      <w:r>
         <w:pict w14:anchorId="5EB50408">
-          <v:group id="_x0000_s1028" style="width:533.75pt;height:3.6pt;mso-position-horizontal-relative:char;mso-position-vertical-relative:line" coordsize="59436,571" o:gfxdata="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">
-            <v:shape id="Shape 208" o:spid="_x0000_s1029" style="position:absolute;width:59436;height:0;visibility:visible;mso-wrap-style:square;v-text-anchor:top" coordsize="5943601,0" o:gfxdata="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" path="m5943601,l,e" filled="f" strokecolor="#e2f0d9" strokeweight="4.5pt">
+          <v:group id="_x0000_s1028" style="width:533.75pt;height:3.6pt;mso-position-horizontal-relative:char;mso-position-vertical-relative:line" coordsize="59436,571">
+            <v:shape id="Shape 208" o:spid="_x0000_s1029" style="position:absolute;width:59436;height:0;visibility:visible;mso-wrap-style:square;v-text-anchor:top" coordsize="5943601,0" o:spt="100" o:gfxdata="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" adj="0,,0" path="m5943601,l,e" filled="f" strokecolor="#e2f0d9" strokeweight="4.5pt">
               <v:stroke miterlimit="83231f" joinstyle="miter"/>
-              <v:path arrowok="t" textboxrect="0,0,5943601,0"/>
+              <v:formulas/>
+              <v:path arrowok="t" o:connecttype="segments" textboxrect="0,0,5943601,0"/>
             </v:shape>
             <w10:anchorlock/>
           </v:group>
@@ -1930,16 +1867,12 @@
         <w:jc w:val="right"/>
       </w:pPr>
       <w:r>
-        <w:rPr>
-          <w:noProof/>
-        </w:rPr>
-      </w:r>
-      <w:r>
         <w:pict w14:anchorId="48F2A908">
-          <v:group id="_x0000_s1026" style="width:533.5pt;height:8.85pt;mso-position-horizontal-relative:char;mso-position-vertical-relative:line" coordsize="59436,571" o:gfxdata="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">
-            <v:shape id="Shape 208" o:spid="_x0000_s1027" style="position:absolute;width:59436;height:0;visibility:visible;mso-wrap-style:square;v-text-anchor:top" coordsize="5943601,0" o:gfxdata="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" path="m5943601,l,e" filled="f" strokecolor="#e2f0d9" strokeweight="4.5pt">
+          <v:group id="_x0000_s1026" style="width:533.5pt;height:8.85pt;mso-position-horizontal-relative:char;mso-position-vertical-relative:line" coordsize="59436,571">
+            <v:shape id="Shape 208" o:spid="_x0000_s1027" style="position:absolute;width:59436;height:0;visibility:visible;mso-wrap-style:square;v-text-anchor:top" coordsize="5943601,0" o:spt="100" o:gfxdata="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" adj="0,,0" path="m5943601,l,e" filled="f" strokecolor="#e2f0d9" strokeweight="4.5pt">
               <v:stroke miterlimit="83231f" joinstyle="miter"/>
-              <v:path arrowok="t" textboxrect="0,0,5943601,0"/>
+              <v:formulas/>
+              <v:path arrowok="t" o:connecttype="segments" textboxrect="0,0,5943601,0"/>
             </v:shape>
             <w10:anchorlock/>
           </v:group>
